--- a/Spring/MS/Master Microservices with Spring, Docker, Kubernetes/Section 5 How do we build, deploy, scale our microserivce using Docker (Challenge 2)/22. What is Containerization technology.docx
+++ b/Spring/MS/Master Microservices with Spring, Docker, Kubernetes/Section 5 How do we build, deploy, scale our microserivce using Docker (Challenge 2)/22. What is Containerization technology.docx
@@ -208,10 +208,25 @@
       </w:pPr>
       <w:r>
         <w:rPr>
-          <w:u w:val="none"/>
-          <w:lang w:val="en-IN"/>
-        </w:rPr>
-        <w:t xml:space="preserve">In traditional virtual machine, </w:t>
+          <w:b/>
+          <w:u w:val="none"/>
+          <w:lang w:val="en-IN"/>
+        </w:rPr>
+        <w:t>For our three applications accounts, loans, cards</w:t>
+      </w:r>
+      <w:r>
+        <w:rPr>
+          <w:u w:val="none"/>
+          <w:lang w:val="en-IN"/>
+        </w:rPr>
+        <w:t>:</w:t>
+      </w:r>
+      <w:r>
+        <w:rPr>
+          <w:u w:val="none"/>
+          <w:lang w:val="en-IN"/>
+        </w:rPr>
+        <w:t xml:space="preserve"> </w:t>
       </w:r>
     </w:p>
     <w:p>
